--- a/Cours/5eme/SaintExupery/Chapitre_8/Documents/Chapitre 8 - Prismes et cylindres (A trou).docx
+++ b/Cours/5eme/SaintExupery/Chapitre_8/Documents/Chapitre 8 - Prismes et cylindres (A trou).docx
@@ -1177,6 +1177,16 @@
           <w:rFonts w:ascii="Times New Roman" w:hAnsi="Times New Roman"/>
         </w:rPr>
       </w:pPr>
+    </w:p>
+    <w:p>
+      <w:pPr>
+        <w:pStyle w:val="Titre2"/>
+      </w:pPr>
+      <w:r>
+        <w:t>Perspective cavalière :</w:t>
+      </w:r>
+    </w:p>
+    <w:p>
       <w:r>
         <w:rPr>
           <w:noProof/>
@@ -1185,7 +1195,7 @@
         <mc:AlternateContent>
           <mc:Choice Requires="wps">
             <w:drawing>
-              <wp:inline distT="0" distB="0" distL="0" distR="0" wp14:anchorId="5FDA6B0B" wp14:editId="03018E3F">
+              <wp:inline distT="0" distB="0" distL="0" distR="0" wp14:anchorId="74CF6917" wp14:editId="53FF8E31">
                 <wp:extent cx="6239741" cy="1111691"/>
                 <wp:effectExtent l="57150" t="57150" r="27940" b="12700"/>
                 <wp:docPr id="12" name="Zone de texte 12"/>
@@ -1284,7 +1294,11 @@
           </mc:Choice>
           <mc:Fallback>
             <w:pict>
-              <v:shape w14:anchorId="5FDA6B0B" id="Zone de texte 12" o:spid="_x0000_s1027" type="#_x0000_t202" style="width:491.3pt;height:87.55pt;visibility:visible;mso-wrap-style:square;mso-left-percent:-10001;mso-top-percent:-10001;mso-position-horizontal:absolute;mso-position-horizontal-relative:char;mso-position-vertical:absolute;mso-position-vertical-relative:line;mso-left-percent:-10001;mso-top-percent:-10001;v-text-anchor:top" o:gfxdata="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" strokeweight="1pt">
+              <v:shapetype w14:anchorId="74CF6917" id="_x0000_t202" coordsize="21600,21600" o:spt="202" path="m,l,21600r21600,l21600,xe">
+                <v:stroke joinstyle="miter"/>
+                <v:path gradientshapeok="t" o:connecttype="rect"/>
+              </v:shapetype>
+              <v:shape id="Zone de texte 12" o:spid="_x0000_s1027" type="#_x0000_t202" style="width:491.3pt;height:87.55pt;visibility:visible;mso-wrap-style:square;mso-left-percent:-10001;mso-top-percent:-10001;mso-position-horizontal:absolute;mso-position-horizontal-relative:char;mso-position-vertical:absolute;mso-position-vertical-relative:line;mso-left-percent:-10001;mso-top-percent:-10001;v-text-anchor:top" o:gfxdata="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" strokeweight="1pt">
                 <v:stroke linestyle="thinThin"/>
                 <v:shadow on="t" color="#d8d8d8 [2732]" origin=".5,.5" offset="-1.24725mm,-1.24725mm"/>
                 <v:textbox>
@@ -1342,23 +1356,12 @@
       </w:r>
     </w:p>
     <w:p>
-      <w:pPr>
-        <w:pStyle w:val="Titre2"/>
-        <w:rPr>
-          <w:rFonts w:ascii="Times New Roman" w:hAnsi="Times New Roman"/>
-        </w:rPr>
-      </w:pPr>
-      <w:r>
-        <w:lastRenderedPageBreak/>
-        <w:t>Perspective cavalière :</w:t>
-      </w:r>
-    </w:p>
-    <w:p>
       <w:r>
         <w:rPr>
           <w:noProof/>
           <w:lang w:eastAsia="fr-FR"/>
         </w:rPr>
+        <w:lastRenderedPageBreak/>
         <mc:AlternateContent>
           <mc:Choice Requires="wps">
             <w:drawing>

--- a/Cours/5eme/SaintExupery/Chapitre_8/Documents/Chapitre 8 - Prismes et cylindres (A trou).docx
+++ b/Cours/5eme/SaintExupery/Chapitre_8/Documents/Chapitre 8 - Prismes et cylindres (A trou).docx
@@ -225,6 +225,15 @@
       <w:r>
         <w:rPr>
           <w:rFonts w:eastAsia="Times New Roman" w:cs="Times New Roman"/>
+          <w:b/>
+          <w:bCs/>
+          <w:lang w:eastAsia="fr-FR"/>
+        </w:rPr>
+        <w:t>s</w:t>
+      </w:r>
+      <w:r>
+        <w:rPr>
+          <w:rFonts w:eastAsia="Times New Roman" w:cs="Times New Roman"/>
           <w:lang w:eastAsia="fr-FR"/>
         </w:rPr>
         <w:t xml:space="preserve"> du prisme.</w:t>
@@ -268,7 +277,21 @@
           <w:rFonts w:eastAsia="Times New Roman" w:cs="Times New Roman"/>
           <w:lang w:eastAsia="fr-FR"/>
         </w:rPr>
-        <w:t>Quel sont les points communs des faces latérales ?</w:t>
+        <w:t>Quel</w:t>
+      </w:r>
+      <w:r>
+        <w:rPr>
+          <w:rFonts w:eastAsia="Times New Roman" w:cs="Times New Roman"/>
+          <w:lang w:eastAsia="fr-FR"/>
+        </w:rPr>
+        <w:t>s</w:t>
+      </w:r>
+      <w:r>
+        <w:rPr>
+          <w:rFonts w:eastAsia="Times New Roman" w:cs="Times New Roman"/>
+          <w:lang w:eastAsia="fr-FR"/>
+        </w:rPr>
+        <w:t xml:space="preserve"> sont les points communs des faces latérales ?</w:t>
       </w:r>
     </w:p>
     <w:p>
@@ -1168,7 +1191,19 @@
         </w:rPr>
       </w:pPr>
       <w:r>
-        <w:t>Tous les points ne sont pas des sommets et certain solide n'en ont pas (et donc aucune arêtes). Par exemple la sphère.</w:t>
+        <w:t>Tous les points ne sont pas des sommets et certain</w:t>
+      </w:r>
+      <w:r>
+        <w:t>s</w:t>
+      </w:r>
+      <w:r>
+        <w:t xml:space="preserve"> solide</w:t>
+      </w:r>
+      <w:r>
+        <w:t>s</w:t>
+      </w:r>
+      <w:r>
+        <w:t xml:space="preserve"> n'en ont pas (et donc aucune arête). Par exemple la sphère.</w:t>
       </w:r>
     </w:p>
     <w:p>
@@ -3106,7 +3141,13 @@
               </w:numPr>
             </w:pPr>
             <w:r>
-              <w:t>Les cercles peuvent être placés ou l’on veut le long du rectangle.</w:t>
+              <w:t>Les cercles peuvent être placés o</w:t>
+            </w:r>
+            <w:r>
+              <w:t>ù</w:t>
+            </w:r>
+            <w:r>
+              <w:t xml:space="preserve"> l’on veut le long du rectangle.</w:t>
             </w:r>
           </w:p>
         </w:tc>
